--- a/Пояснительная записка.docx
+++ b/Пояснительная записка.docx
@@ -10,7 +10,6 @@
           <w:i/>
           <w:sz w:val="34"/>
           <w:szCs w:val="34"/>
-          <w:lang w:val="en-US"/>
         </w:rPr>
       </w:pPr>
       <w:proofErr w:type="spellStart"/>
@@ -177,6 +176,7 @@
           <w:szCs w:val="26"/>
         </w:rPr>
       </w:pPr>
+      <w:bookmarkStart w:id="0" w:name="_GoBack"/>
       <w:r>
         <w:rPr>
           <w:sz w:val="26"/>
@@ -304,6 +304,7 @@
         <w:t>отвечает за размещение предметов на карте</w:t>
       </w:r>
     </w:p>
+    <w:bookmarkEnd w:id="0"/>
     <w:p>
       <w:pPr>
         <w:jc w:val="both"/>
@@ -319,15 +320,13 @@
         </w:rPr>
         <w:t xml:space="preserve">Для запуска программы нужна </w:t>
       </w:r>
-      <w:proofErr w:type="spellStart"/>
-      <w:r>
-        <w:rPr>
-          <w:sz w:val="26"/>
-          <w:szCs w:val="26"/>
-        </w:rPr>
-        <w:t>библеотека</w:t>
-      </w:r>
-      <w:proofErr w:type="spellEnd"/>
+      <w:r>
+        <w:rPr>
+          <w:sz w:val="26"/>
+          <w:szCs w:val="26"/>
+        </w:rPr>
+        <w:t>библиотека</w:t>
+      </w:r>
       <w:r>
         <w:rPr>
           <w:sz w:val="26"/>
@@ -395,7 +394,6 @@
           </wp:inline>
         </w:drawing>
       </w:r>
-      <w:bookmarkStart w:id="0" w:name="_GoBack"/>
       <w:r>
         <w:rPr>
           <w:noProof/>
@@ -437,7 +435,6 @@
           </wp:inline>
         </w:drawing>
       </w:r>
-      <w:bookmarkEnd w:id="0"/>
     </w:p>
     <w:sectPr>
       <w:pgSz w:w="11906" w:h="16838"/>
